--- a/Documentacion y planificacion/Reuniones formales/F[008] 21-6/F[008] 21-6.docx
+++ b/Documentacion y planificacion/Reuniones formales/F[008] 21-6/F[008] 21-6.docx
@@ -383,19 +383,8 @@
                                       <w:sz w:val="36"/>
                                       <w:szCs w:val="36"/>
                                     </w:rPr>
-                                    <w:t xml:space="preserve">Salvador </w:t>
+                                    <w:t>Salvador Pardiñas</w:t>
                                   </w:r>
-                                  <w:proofErr w:type="spellStart"/>
-                                  <w:r>
-                                    <w:rPr>
-                                      <w:rFonts w:ascii="Times New Roman" w:hAnsi="Times New Roman" w:cs="Times New Roman"/>
-                                      <w:color w:val="FFFFFF" w:themeColor="background1"/>
-                                      <w:sz w:val="36"/>
-                                      <w:szCs w:val="36"/>
-                                    </w:rPr>
-                                    <w:t>Pardiñas</w:t>
-                                  </w:r>
-                                  <w:proofErr w:type="spellEnd"/>
                                 </w:p>
                                 <w:p>
                                   <w:pPr>
@@ -907,19 +896,8 @@
                                 <w:sz w:val="36"/>
                                 <w:szCs w:val="36"/>
                               </w:rPr>
-                              <w:t xml:space="preserve">Salvador </w:t>
+                              <w:t>Salvador Pardiñas</w:t>
                             </w:r>
-                            <w:proofErr w:type="spellStart"/>
-                            <w:r>
-                              <w:rPr>
-                                <w:rFonts w:ascii="Times New Roman" w:hAnsi="Times New Roman" w:cs="Times New Roman"/>
-                                <w:color w:val="FFFFFF" w:themeColor="background1"/>
-                                <w:sz w:val="36"/>
-                                <w:szCs w:val="36"/>
-                              </w:rPr>
-                              <w:t>Pardiñas</w:t>
-                            </w:r>
-                            <w:proofErr w:type="spellEnd"/>
                           </w:p>
                           <w:p>
                             <w:pPr>
@@ -1432,14 +1410,8 @@
         </w:rPr>
         <w:br w:type="page"/>
       </w:r>
-    </w:p>
-    <w:p>
-      <w:pPr>
-        <w:rPr>
-          <w:rFonts w:ascii="Times New Roman" w:hAnsi="Times New Roman" w:cs="Times New Roman"/>
-          <w:sz w:val="40"/>
-        </w:rPr>
-      </w:pPr>
+      <w:bookmarkStart w:id="0" w:name="_GoBack"/>
+      <w:bookmarkEnd w:id="0"/>
     </w:p>
     <w:p>
       <w:pPr>
@@ -1458,6 +1430,7 @@
           <w:sz w:val="40"/>
           <w:szCs w:val="40"/>
         </w:rPr>
+        <w:lastRenderedPageBreak/>
         <w:t>Desarrollo</w:t>
       </w:r>
       <w:r>
@@ -1878,23 +1851,7 @@
           <w:rFonts w:ascii="Times New Roman" w:hAnsi="Times New Roman" w:cs="Times New Roman"/>
           <w:lang w:eastAsia="es-UY"/>
         </w:rPr>
-        <w:t xml:space="preserve">inua con la realización del programa por parte de Salvador </w:t>
-      </w:r>
-      <w:proofErr w:type="spellStart"/>
-      <w:r>
-        <w:rPr>
-          <w:rFonts w:ascii="Times New Roman" w:hAnsi="Times New Roman" w:cs="Times New Roman"/>
-          <w:lang w:eastAsia="es-UY"/>
-        </w:rPr>
-        <w:t>Pardiñas</w:t>
-      </w:r>
-      <w:proofErr w:type="spellEnd"/>
-      <w:r>
-        <w:rPr>
-          <w:rFonts w:ascii="Times New Roman" w:hAnsi="Times New Roman" w:cs="Times New Roman"/>
-          <w:lang w:eastAsia="es-UY"/>
-        </w:rPr>
-        <w:t xml:space="preserve"> y Daniel </w:t>
+        <w:t xml:space="preserve">inua con la realización del programa por parte de Salvador Pardiñas y Daniel </w:t>
       </w:r>
       <w:r>
         <w:rPr>
@@ -2044,8 +2001,6 @@
           <w:lang w:eastAsia="es-UY"/>
         </w:rPr>
       </w:pPr>
-      <w:bookmarkStart w:id="0" w:name="_GoBack"/>
-      <w:bookmarkEnd w:id="0"/>
     </w:p>
     <w:p>
       <w:pPr>
@@ -2181,6 +2136,70 @@
         <w:br/>
         <w:t>Localización: Domicilio del coordinador</w:t>
       </w:r>
+    </w:p>
+    <w:p>
+      <w:pPr>
+        <w:rPr>
+          <w:rFonts w:ascii="Times New Roman" w:hAnsi="Times New Roman" w:cs="Times New Roman"/>
+          <w:lang w:eastAsia="es-UY"/>
+        </w:rPr>
+      </w:pPr>
+      <w:r>
+        <w:rPr>
+          <w:rFonts w:ascii="Times New Roman" w:hAnsi="Times New Roman" w:cs="Times New Roman"/>
+          <w:lang w:eastAsia="es-UY"/>
+        </w:rPr>
+        <w:t xml:space="preserve">Temas a tartar: </w:t>
+      </w:r>
+    </w:p>
+    <w:p>
+      <w:pPr>
+        <w:pStyle w:val="Prrafodelista"/>
+        <w:numPr>
+          <w:ilvl w:val="0"/>
+          <w:numId w:val="8"/>
+        </w:numPr>
+        <w:rPr>
+          <w:rFonts w:ascii="Times New Roman" w:hAnsi="Times New Roman" w:cs="Times New Roman"/>
+          <w:lang w:eastAsia="es-UY"/>
+        </w:rPr>
+      </w:pPr>
+      <w:r>
+        <w:rPr>
+          <w:rFonts w:ascii="Times New Roman" w:hAnsi="Times New Roman" w:cs="Times New Roman"/>
+          <w:lang w:eastAsia="es-UY"/>
+        </w:rPr>
+        <w:t>Correcciones del proyecto a hacer vacaciones</w:t>
+      </w:r>
+    </w:p>
+    <w:p>
+      <w:pPr>
+        <w:pStyle w:val="Prrafodelista"/>
+        <w:numPr>
+          <w:ilvl w:val="0"/>
+          <w:numId w:val="8"/>
+        </w:numPr>
+        <w:rPr>
+          <w:rFonts w:ascii="Times New Roman" w:hAnsi="Times New Roman" w:cs="Times New Roman"/>
+          <w:lang w:eastAsia="es-UY"/>
+        </w:rPr>
+      </w:pPr>
+      <w:r>
+        <w:rPr>
+          <w:rFonts w:ascii="Times New Roman" w:hAnsi="Times New Roman" w:cs="Times New Roman"/>
+          <w:lang w:eastAsia="es-UY"/>
+        </w:rPr>
+        <w:t xml:space="preserve">Trabajo del proyecto durante vacaciones </w:t>
+      </w:r>
+    </w:p>
+    <w:p>
+      <w:pPr>
+        <w:pStyle w:val="Prrafodelista"/>
+        <w:rPr>
+          <w:rFonts w:ascii="Times New Roman" w:hAnsi="Times New Roman" w:cs="Times New Roman"/>
+          <w:lang w:eastAsia="es-UY"/>
+        </w:rPr>
+      </w:pPr>
     </w:p>
     <w:p>
       <w:pPr>
@@ -2224,7 +2243,6 @@
           <w:szCs w:val="40"/>
           <w:lang w:eastAsia="es-UY"/>
         </w:rPr>
-        <w:lastRenderedPageBreak/>
         <w:t>Observaciones</w:t>
       </w:r>
     </w:p>
@@ -2234,12 +2252,32 @@
         <w:ind w:left="360"/>
         <w:rPr>
           <w:rFonts w:ascii="Times New Roman" w:hAnsi="Times New Roman" w:cs="Times New Roman"/>
-          <w:b/>
-          <w:sz w:val="40"/>
-          <w:szCs w:val="40"/>
-          <w:lang w:eastAsia="es-UY"/>
-        </w:rPr>
-      </w:pPr>
+          <w:bCs/>
+          <w:sz w:val="28"/>
+          <w:szCs w:val="28"/>
+          <w:lang w:eastAsia="es-UY"/>
+        </w:rPr>
+      </w:pPr>
+      <w:r>
+        <w:rPr>
+          <w:rFonts w:ascii="Times New Roman" w:hAnsi="Times New Roman" w:cs="Times New Roman"/>
+          <w:bCs/>
+          <w:sz w:val="28"/>
+          <w:szCs w:val="28"/>
+          <w:lang w:eastAsia="es-UY"/>
+        </w:rPr>
+        <w:t xml:space="preserve">Por </w:t>
+      </w:r>
+      <w:r>
+        <w:rPr>
+          <w:rFonts w:ascii="Times New Roman" w:hAnsi="Times New Roman" w:cs="Times New Roman"/>
+          <w:bCs/>
+          <w:sz w:val="28"/>
+          <w:szCs w:val="28"/>
+          <w:lang w:eastAsia="es-UY"/>
+        </w:rPr>
+        <w:t xml:space="preserve">falta de dos integrantes se suspendió la reunión y se postergaron los temas a esta reunión </w:t>
+      </w:r>
     </w:p>
     <w:p>
       <w:pPr>
@@ -3851,6 +3889,119 @@
       </w:rPr>
     </w:lvl>
   </w:abstractNum>
+  <w:abstractNum w:abstractNumId="7" w15:restartNumberingAfterBreak="0">
+    <w:nsid w:val="75394C0F"/>
+    <w:multiLevelType w:val="hybridMultilevel"/>
+    <w:tmpl w:val="5A62BDE6"/>
+    <w:lvl w:ilvl="0" w:tplc="0C0A0001">
+      <w:start w:val="1"/>
+      <w:numFmt w:val="bullet"/>
+      <w:lvlText w:val=""/>
+      <w:lvlJc w:val="left"/>
+      <w:pPr>
+        <w:ind w:left="720" w:hanging="360"/>
+      </w:pPr>
+      <w:rPr>
+        <w:rFonts w:ascii="Symbol" w:hAnsi="Symbol" w:hint="default"/>
+      </w:rPr>
+    </w:lvl>
+    <w:lvl w:ilvl="1" w:tplc="0C0A0003" w:tentative="1">
+      <w:start w:val="1"/>
+      <w:numFmt w:val="bullet"/>
+      <w:lvlText w:val="o"/>
+      <w:lvlJc w:val="left"/>
+      <w:pPr>
+        <w:ind w:left="1440" w:hanging="360"/>
+      </w:pPr>
+      <w:rPr>
+        <w:rFonts w:ascii="Courier New" w:hAnsi="Courier New" w:cs="Courier New" w:hint="default"/>
+      </w:rPr>
+    </w:lvl>
+    <w:lvl w:ilvl="2" w:tplc="0C0A0005" w:tentative="1">
+      <w:start w:val="1"/>
+      <w:numFmt w:val="bullet"/>
+      <w:lvlText w:val=""/>
+      <w:lvlJc w:val="left"/>
+      <w:pPr>
+        <w:ind w:left="2160" w:hanging="360"/>
+      </w:pPr>
+      <w:rPr>
+        <w:rFonts w:ascii="Wingdings" w:hAnsi="Wingdings" w:hint="default"/>
+      </w:rPr>
+    </w:lvl>
+    <w:lvl w:ilvl="3" w:tplc="0C0A0001" w:tentative="1">
+      <w:start w:val="1"/>
+      <w:numFmt w:val="bullet"/>
+      <w:lvlText w:val=""/>
+      <w:lvlJc w:val="left"/>
+      <w:pPr>
+        <w:ind w:left="2880" w:hanging="360"/>
+      </w:pPr>
+      <w:rPr>
+        <w:rFonts w:ascii="Symbol" w:hAnsi="Symbol" w:hint="default"/>
+      </w:rPr>
+    </w:lvl>
+    <w:lvl w:ilvl="4" w:tplc="0C0A0003" w:tentative="1">
+      <w:start w:val="1"/>
+      <w:numFmt w:val="bullet"/>
+      <w:lvlText w:val="o"/>
+      <w:lvlJc w:val="left"/>
+      <w:pPr>
+        <w:ind w:left="3600" w:hanging="360"/>
+      </w:pPr>
+      <w:rPr>
+        <w:rFonts w:ascii="Courier New" w:hAnsi="Courier New" w:cs="Courier New" w:hint="default"/>
+      </w:rPr>
+    </w:lvl>
+    <w:lvl w:ilvl="5" w:tplc="0C0A0005" w:tentative="1">
+      <w:start w:val="1"/>
+      <w:numFmt w:val="bullet"/>
+      <w:lvlText w:val=""/>
+      <w:lvlJc w:val="left"/>
+      <w:pPr>
+        <w:ind w:left="4320" w:hanging="360"/>
+      </w:pPr>
+      <w:rPr>
+        <w:rFonts w:ascii="Wingdings" w:hAnsi="Wingdings" w:hint="default"/>
+      </w:rPr>
+    </w:lvl>
+    <w:lvl w:ilvl="6" w:tplc="0C0A0001" w:tentative="1">
+      <w:start w:val="1"/>
+      <w:numFmt w:val="bullet"/>
+      <w:lvlText w:val=""/>
+      <w:lvlJc w:val="left"/>
+      <w:pPr>
+        <w:ind w:left="5040" w:hanging="360"/>
+      </w:pPr>
+      <w:rPr>
+        <w:rFonts w:ascii="Symbol" w:hAnsi="Symbol" w:hint="default"/>
+      </w:rPr>
+    </w:lvl>
+    <w:lvl w:ilvl="7" w:tplc="0C0A0003" w:tentative="1">
+      <w:start w:val="1"/>
+      <w:numFmt w:val="bullet"/>
+      <w:lvlText w:val="o"/>
+      <w:lvlJc w:val="left"/>
+      <w:pPr>
+        <w:ind w:left="5760" w:hanging="360"/>
+      </w:pPr>
+      <w:rPr>
+        <w:rFonts w:ascii="Courier New" w:hAnsi="Courier New" w:cs="Courier New" w:hint="default"/>
+      </w:rPr>
+    </w:lvl>
+    <w:lvl w:ilvl="8" w:tplc="0C0A0005" w:tentative="1">
+      <w:start w:val="1"/>
+      <w:numFmt w:val="bullet"/>
+      <w:lvlText w:val=""/>
+      <w:lvlJc w:val="left"/>
+      <w:pPr>
+        <w:ind w:left="6480" w:hanging="360"/>
+      </w:pPr>
+      <w:rPr>
+        <w:rFonts w:ascii="Wingdings" w:hAnsi="Wingdings" w:hint="default"/>
+      </w:rPr>
+    </w:lvl>
+  </w:abstractNum>
   <w:num w:numId="1">
     <w:abstractNumId w:val="0"/>
   </w:num>
@@ -3871,15 +4022,9 @@
   </w:num>
   <w:num w:numId="7">
     <w:abstractNumId w:val="4"/>
-    <w:lvlOverride w:ilvl="0"/>
-    <w:lvlOverride w:ilvl="1"/>
-    <w:lvlOverride w:ilvl="2"/>
-    <w:lvlOverride w:ilvl="3"/>
-    <w:lvlOverride w:ilvl="4"/>
-    <w:lvlOverride w:ilvl="5"/>
-    <w:lvlOverride w:ilvl="6"/>
-    <w:lvlOverride w:ilvl="7"/>
-    <w:lvlOverride w:ilvl="8"/>
+  </w:num>
+  <w:num w:numId="8">
+    <w:abstractNumId w:val="7"/>
   </w:num>
 </w:numbering>
 </file>
@@ -4056,7 +4201,7 @@
     <w:lsdException w:name="Table Web 2" w:semiHidden="1" w:unhideWhenUsed="1"/>
     <w:lsdException w:name="Table Web 3" w:semiHidden="1" w:unhideWhenUsed="1"/>
     <w:lsdException w:name="Balloon Text" w:semiHidden="1" w:unhideWhenUsed="1"/>
-    <w:lsdException w:name="Table Grid" w:semiHidden="1" w:uiPriority="39" w:unhideWhenUsed="1"/>
+    <w:lsdException w:name="Table Grid" w:uiPriority="39"/>
     <w:lsdException w:name="Table Theme" w:semiHidden="1" w:unhideWhenUsed="1"/>
     <w:lsdException w:name="Placeholder Text" w:semiHidden="1"/>
     <w:lsdException w:name="No Spacing" w:uiPriority="1" w:qFormat="1"/>
@@ -4537,7 +4682,7 @@
     <w:charset w:val="00"/>
     <w:family w:val="swiss"/>
     <w:pitch w:val="variable"/>
-    <w:sig w:usb0="E4002EFF" w:usb1="C000247B" w:usb2="00000009" w:usb3="00000000" w:csb0="000001FF" w:csb1="00000000"/>
+    <w:sig w:usb0="E0002EFF" w:usb1="C000247B" w:usb2="00000009" w:usb3="00000000" w:csb0="000001FF" w:csb1="00000000"/>
   </w:font>
   <w:font w:name="Tahoma">
     <w:panose1 w:val="020B0604030504040204"/>
@@ -4551,7 +4696,7 @@
     <w:charset w:val="00"/>
     <w:family w:val="swiss"/>
     <w:pitch w:val="variable"/>
-    <w:sig w:usb0="E4002EFF" w:usb1="C000247B" w:usb2="00000009" w:usb3="00000000" w:csb0="000001FF" w:csb1="00000000"/>
+    <w:sig w:usb0="E0002AFF" w:usb1="C000247B" w:usb2="00000009" w:usb3="00000000" w:csb0="000001FF" w:csb1="00000000"/>
   </w:font>
 </w:fonts>
 </file>
@@ -4577,6 +4722,7 @@
     <w:rsid w:val="00C43E91"/>
     <w:rsid w:val="00DD39CB"/>
     <w:rsid w:val="00F046D8"/>
+    <w:rsid w:val="00F629BE"/>
   </w:rsids>
   <m:mathPr>
     <m:mathFont m:val="Cambria Math"/>
@@ -4770,7 +4916,7 @@
     <w:lsdException w:name="Table Web 2" w:semiHidden="1" w:unhideWhenUsed="1"/>
     <w:lsdException w:name="Table Web 3" w:semiHidden="1" w:unhideWhenUsed="1"/>
     <w:lsdException w:name="Balloon Text" w:semiHidden="1" w:unhideWhenUsed="1"/>
-    <w:lsdException w:name="Table Grid" w:semiHidden="1" w:uiPriority="39" w:unhideWhenUsed="1"/>
+    <w:lsdException w:name="Table Grid" w:uiPriority="39"/>
     <w:lsdException w:name="Table Theme" w:semiHidden="1" w:unhideWhenUsed="1"/>
     <w:lsdException w:name="Placeholder Text" w:semiHidden="1"/>
     <w:lsdException w:name="No Spacing" w:uiPriority="1" w:qFormat="1"/>

--- a/Documentacion y planificacion/Reuniones formales/F[008] 21-6/F[008] 21-6.docx
+++ b/Documentacion y planificacion/Reuniones formales/F[008] 21-6/F[008] 21-6.docx
@@ -148,7 +148,7 @@
                                     <w:szCs w:val="72"/>
                                   </w:rPr>
                                   <w:id w:val="-1907987455"/>
-                                  <w:date w:fullDate="2019-06-14T00:00:00Z">
+                                  <w:date w:fullDate="2019-06-21T00:00:00Z">
                                     <w:dateFormat w:val="d/M/yyyy"/>
                                     <w:lid w:val="es-UY"/>
                                     <w:storeMappedDataAs w:val="dateTime"/>
@@ -165,7 +165,7 @@
                                       <w:szCs w:val="72"/>
                                       <w:lang w:val="es-UY"/>
                                     </w:rPr>
-                                    <w:t>14/6/2019</w:t>
+                                    <w:t>21/6/2019</w:t>
                                   </w:r>
                                 </w:sdtContent>
                               </w:sdt>
@@ -602,7 +602,29 @@
                                   <w:szCs w:val="56"/>
                                   <w:lang w:val="es-ES"/>
                                 </w:rPr>
-                                <w:t>F [007]</w:t>
+                                <w:t>F [00</w:t>
+                              </w:r>
+                              <w:r>
+                                <w:rPr>
+                                  <w:rFonts w:ascii="Times New Roman" w:eastAsiaTheme="majorEastAsia" w:hAnsi="Times New Roman" w:cs="Times New Roman"/>
+                                  <w:caps/>
+                                  <w:color w:val="4472C4" w:themeColor="accent1"/>
+                                  <w:sz w:val="56"/>
+                                  <w:szCs w:val="56"/>
+                                  <w:lang w:val="es-ES"/>
+                                </w:rPr>
+                                <w:t>8</w:t>
+                              </w:r>
+                              <w:r>
+                                <w:rPr>
+                                  <w:rFonts w:ascii="Times New Roman" w:eastAsiaTheme="majorEastAsia" w:hAnsi="Times New Roman" w:cs="Times New Roman"/>
+                                  <w:caps/>
+                                  <w:color w:val="4472C4" w:themeColor="accent1"/>
+                                  <w:sz w:val="56"/>
+                                  <w:szCs w:val="56"/>
+                                  <w:lang w:val="es-ES"/>
+                                </w:rPr>
+                                <w:t>]</w:t>
                               </w:r>
                             </w:p>
                           </w:txbxContent>
@@ -661,7 +683,7 @@
                               <w:szCs w:val="72"/>
                             </w:rPr>
                             <w:id w:val="-1907987455"/>
-                            <w:date w:fullDate="2019-06-14T00:00:00Z">
+                            <w:date w:fullDate="2019-06-21T00:00:00Z">
                               <w:dateFormat w:val="d/M/yyyy"/>
                               <w:lid w:val="es-UY"/>
                               <w:storeMappedDataAs w:val="dateTime"/>
@@ -678,7 +700,7 @@
                                 <w:szCs w:val="72"/>
                                 <w:lang w:val="es-UY"/>
                               </w:rPr>
-                              <w:t>14/6/2019</w:t>
+                              <w:t>21/6/2019</w:t>
                             </w:r>
                           </w:sdtContent>
                         </w:sdt>
@@ -1081,7 +1103,29 @@
                             <w:szCs w:val="56"/>
                             <w:lang w:val="es-ES"/>
                           </w:rPr>
-                          <w:t>F [007]</w:t>
+                          <w:t>F [00</w:t>
+                        </w:r>
+                        <w:r>
+                          <w:rPr>
+                            <w:rFonts w:ascii="Times New Roman" w:eastAsiaTheme="majorEastAsia" w:hAnsi="Times New Roman" w:cs="Times New Roman"/>
+                            <w:caps/>
+                            <w:color w:val="4472C4" w:themeColor="accent1"/>
+                            <w:sz w:val="56"/>
+                            <w:szCs w:val="56"/>
+                            <w:lang w:val="es-ES"/>
+                          </w:rPr>
+                          <w:t>8</w:t>
+                        </w:r>
+                        <w:r>
+                          <w:rPr>
+                            <w:rFonts w:ascii="Times New Roman" w:eastAsiaTheme="majorEastAsia" w:hAnsi="Times New Roman" w:cs="Times New Roman"/>
+                            <w:caps/>
+                            <w:color w:val="4472C4" w:themeColor="accent1"/>
+                            <w:sz w:val="56"/>
+                            <w:szCs w:val="56"/>
+                            <w:lang w:val="es-ES"/>
+                          </w:rPr>
+                          <w:t>]</w:t>
                         </w:r>
                       </w:p>
                     </w:txbxContent>
@@ -1410,8 +1454,6 @@
         </w:rPr>
         <w:br w:type="page"/>
       </w:r>
-      <w:bookmarkStart w:id="0" w:name="_GoBack"/>
-      <w:bookmarkEnd w:id="0"/>
     </w:p>
     <w:p>
       <w:pPr>
@@ -4718,6 +4760,7 @@
   <w:rsids>
     <w:rsidRoot w:val="00C43E91"/>
     <w:rsid w:val="0022482C"/>
+    <w:rsid w:val="003F1E4A"/>
     <w:rsid w:val="007A0F49"/>
     <w:rsid w:val="00C43E91"/>
     <w:rsid w:val="00DD39CB"/>

--- a/Documentacion y planificacion/Reuniones formales/F[008] 21-6/F[008] 21-6.docx
+++ b/Documentacion y planificacion/Reuniones formales/F[008] 21-6/F[008] 21-6.docx
@@ -383,8 +383,19 @@
                                       <w:sz w:val="36"/>
                                       <w:szCs w:val="36"/>
                                     </w:rPr>
-                                    <w:t>Salvador Pardiñas</w:t>
+                                    <w:t xml:space="preserve">Salvador </w:t>
                                   </w:r>
+                                  <w:proofErr w:type="spellStart"/>
+                                  <w:r>
+                                    <w:rPr>
+                                      <w:rFonts w:ascii="Times New Roman" w:hAnsi="Times New Roman" w:cs="Times New Roman"/>
+                                      <w:color w:val="FFFFFF" w:themeColor="background1"/>
+                                      <w:sz w:val="36"/>
+                                      <w:szCs w:val="36"/>
+                                    </w:rPr>
+                                    <w:t>Pardiñas</w:t>
+                                  </w:r>
+                                  <w:proofErr w:type="spellEnd"/>
                                 </w:p>
                                 <w:p>
                                   <w:pPr>
@@ -918,8 +929,19 @@
                                 <w:sz w:val="36"/>
                                 <w:szCs w:val="36"/>
                               </w:rPr>
-                              <w:t>Salvador Pardiñas</w:t>
+                              <w:t xml:space="preserve">Salvador </w:t>
                             </w:r>
+                            <w:proofErr w:type="spellStart"/>
+                            <w:r>
+                              <w:rPr>
+                                <w:rFonts w:ascii="Times New Roman" w:hAnsi="Times New Roman" w:cs="Times New Roman"/>
+                                <w:color w:val="FFFFFF" w:themeColor="background1"/>
+                                <w:sz w:val="36"/>
+                                <w:szCs w:val="36"/>
+                              </w:rPr>
+                              <w:t>Pardiñas</w:t>
+                            </w:r>
+                            <w:proofErr w:type="spellEnd"/>
                           </w:p>
                           <w:p>
                             <w:pPr>
@@ -1547,7 +1569,23 @@
           <w:rFonts w:ascii="Times New Roman" w:hAnsi="Times New Roman" w:cs="Times New Roman"/>
           <w:lang w:eastAsia="es-UY"/>
         </w:rPr>
-        <w:t>, dicha revisión fue echa por todo el grupo en conjunto</w:t>
+        <w:t xml:space="preserve">, dicha revisión fue </w:t>
+      </w:r>
+      <w:proofErr w:type="spellStart"/>
+      <w:r>
+        <w:rPr>
+          <w:rFonts w:ascii="Times New Roman" w:hAnsi="Times New Roman" w:cs="Times New Roman"/>
+          <w:lang w:eastAsia="es-UY"/>
+        </w:rPr>
+        <w:t>echa</w:t>
+      </w:r>
+      <w:proofErr w:type="spellEnd"/>
+      <w:r>
+        <w:rPr>
+          <w:rFonts w:ascii="Times New Roman" w:hAnsi="Times New Roman" w:cs="Times New Roman"/>
+          <w:lang w:eastAsia="es-UY"/>
+        </w:rPr>
+        <w:t xml:space="preserve"> por todo el grupo en conjunto</w:t>
       </w:r>
     </w:p>
     <w:p>
@@ -1893,7 +1931,23 @@
           <w:rFonts w:ascii="Times New Roman" w:hAnsi="Times New Roman" w:cs="Times New Roman"/>
           <w:lang w:eastAsia="es-UY"/>
         </w:rPr>
-        <w:t xml:space="preserve">inua con la realización del programa por parte de Salvador Pardiñas y Daniel </w:t>
+        <w:t xml:space="preserve">inua con la realización del programa por parte de Salvador </w:t>
+      </w:r>
+      <w:proofErr w:type="spellStart"/>
+      <w:r>
+        <w:rPr>
+          <w:rFonts w:ascii="Times New Roman" w:hAnsi="Times New Roman" w:cs="Times New Roman"/>
+          <w:lang w:eastAsia="es-UY"/>
+        </w:rPr>
+        <w:t>Pardiñas</w:t>
+      </w:r>
+      <w:proofErr w:type="spellEnd"/>
+      <w:r>
+        <w:rPr>
+          <w:rFonts w:ascii="Times New Roman" w:hAnsi="Times New Roman" w:cs="Times New Roman"/>
+          <w:lang w:eastAsia="es-UY"/>
+        </w:rPr>
+        <w:t xml:space="preserve"> y Daniel </w:t>
       </w:r>
       <w:r>
         <w:rPr>
@@ -2839,11 +2893,14 @@
     <w:sectPr>
       <w:headerReference w:type="even" r:id="rId11"/>
       <w:headerReference w:type="default" r:id="rId12"/>
-      <w:footerReference w:type="default" r:id="rId13"/>
-      <w:footerReference w:type="first" r:id="rId14"/>
+      <w:footerReference w:type="even" r:id="rId13"/>
+      <w:footerReference w:type="default" r:id="rId14"/>
+      <w:headerReference w:type="first" r:id="rId15"/>
+      <w:footerReference w:type="first" r:id="rId16"/>
       <w:pgSz w:w="11906" w:h="16838"/>
       <w:pgMar w:top="1417" w:right="1701" w:bottom="1417" w:left="1701" w:header="708" w:footer="708" w:gutter="0"/>
       <w:cols w:space="708"/>
+      <w:titlePg/>
       <w:docGrid w:linePitch="360"/>
     </w:sectPr>
   </w:body>
@@ -2876,6 +2933,16 @@
 </file>
 
 <file path=word/footer1.xml><?xml version="1.0" encoding="utf-8"?>
+<w:ftr xmlns:wpc="http://schemas.microsoft.com/office/word/2010/wordprocessingCanvas" xmlns:cx="http://schemas.microsoft.com/office/drawing/2014/chartex" xmlns:cx1="http://schemas.microsoft.com/office/drawing/2015/9/8/chartex" xmlns:cx2="http://schemas.microsoft.com/office/drawing/2015/10/21/chartex" xmlns:cx3="http://schemas.microsoft.com/office/drawing/2016/5/9/chartex" xmlns:cx4="http://schemas.microsoft.com/office/drawing/2016/5/10/chartex" xmlns:cx5="http://schemas.microsoft.com/office/drawing/2016/5/11/chartex" xmlns:cx6="http://schemas.microsoft.com/office/drawing/2016/5/12/chartex" xmlns:cx7="http://schemas.microsoft.com/office/drawing/2016/5/13/chartex" xmlns:cx8="http://schemas.microsoft.com/office/drawing/2016/5/14/chartex" xmlns:mc="http://schemas.openxmlformats.org/markup-compatibility/2006" xmlns:aink="http://schemas.microsoft.com/office/drawing/2016/ink" xmlns:am3d="http://schemas.microsoft.com/office/drawing/2017/model3d" xmlns:o="urn:schemas-microsoft-com:office:office" xmlns:r="http://schemas.openxmlformats.org/officeDocument/2006/relationships" xmlns:m="http://schemas.openxmlformats.org/officeDocument/2006/math" xmlns:v="urn:schemas-microsoft-com:vml" xmlns:wp14="http://schemas.microsoft.com/office/word/2010/wordprocessingDrawing" xmlns:wp="http://schemas.openxmlformats.org/drawingml/2006/wordprocessingDrawing" xmlns:w10="urn:schemas-microsoft-com:office:word" xmlns:w="http://schemas.openxmlformats.org/wordprocessingml/2006/main" xmlns:w14="http://schemas.microsoft.com/office/word/2010/wordml" xmlns:w15="http://schemas.microsoft.com/office/word/2012/wordml" xmlns:w16cid="http://schemas.microsoft.com/office/word/2016/wordml/cid" xmlns:w16se="http://schemas.microsoft.com/office/word/2015/wordml/symex" xmlns:wpg="http://schemas.microsoft.com/office/word/2010/wordprocessingGroup" xmlns:wpi="http://schemas.microsoft.com/office/word/2010/wordprocessingInk" xmlns:wne="http://schemas.microsoft.com/office/word/2006/wordml" xmlns:wps="http://schemas.microsoft.com/office/word/2010/wordprocessingShape" mc:Ignorable="w14 w15 w16se w16cid wp14">
+  <w:p>
+    <w:pPr>
+      <w:pStyle w:val="Piedepgina"/>
+    </w:pPr>
+  </w:p>
+</w:ftr>
+</file>
+
+<file path=word/footer2.xml><?xml version="1.0" encoding="utf-8"?>
 <w:ftr xmlns:wpc="http://schemas.microsoft.com/office/word/2010/wordprocessingCanvas" xmlns:cx="http://schemas.microsoft.com/office/drawing/2014/chartex" xmlns:cx1="http://schemas.microsoft.com/office/drawing/2015/9/8/chartex" xmlns:cx2="http://schemas.microsoft.com/office/drawing/2015/10/21/chartex" xmlns:cx3="http://schemas.microsoft.com/office/drawing/2016/5/9/chartex" xmlns:cx4="http://schemas.microsoft.com/office/drawing/2016/5/10/chartex" xmlns:cx5="http://schemas.microsoft.com/office/drawing/2016/5/11/chartex" xmlns:cx6="http://schemas.microsoft.com/office/drawing/2016/5/12/chartex" xmlns:cx7="http://schemas.microsoft.com/office/drawing/2016/5/13/chartex" xmlns:cx8="http://schemas.microsoft.com/office/drawing/2016/5/14/chartex" xmlns:mc="http://schemas.openxmlformats.org/markup-compatibility/2006" xmlns:aink="http://schemas.microsoft.com/office/drawing/2016/ink" xmlns:am3d="http://schemas.microsoft.com/office/drawing/2017/model3d" xmlns:o="urn:schemas-microsoft-com:office:office" xmlns:r="http://schemas.openxmlformats.org/officeDocument/2006/relationships" xmlns:m="http://schemas.openxmlformats.org/officeDocument/2006/math" xmlns:v="urn:schemas-microsoft-com:vml" xmlns:wp14="http://schemas.microsoft.com/office/word/2010/wordprocessingDrawing" xmlns:wp="http://schemas.openxmlformats.org/drawingml/2006/wordprocessingDrawing" xmlns:w10="urn:schemas-microsoft-com:office:word" xmlns:w="http://schemas.openxmlformats.org/wordprocessingml/2006/main" xmlns:w14="http://schemas.microsoft.com/office/word/2010/wordml" xmlns:w15="http://schemas.microsoft.com/office/word/2012/wordml" xmlns:w16cid="http://schemas.microsoft.com/office/word/2016/wordml/cid" xmlns:w16se="http://schemas.microsoft.com/office/word/2015/wordml/symex" xmlns:wpg="http://schemas.microsoft.com/office/word/2010/wordprocessingGroup" xmlns:wpi="http://schemas.microsoft.com/office/word/2010/wordprocessingInk" xmlns:wne="http://schemas.microsoft.com/office/word/2006/wordml" xmlns:wps="http://schemas.microsoft.com/office/word/2010/wordprocessingShape" mc:Ignorable="w14 w15 w16se w16cid wp14">
   <w:sdt>
     <w:sdtPr>
@@ -3005,31 +3072,32 @@
 </w:ftr>
 </file>
 
-<file path=word/footer2.xml><?xml version="1.0" encoding="utf-8"?>
+<file path=word/footer3.xml><?xml version="1.0" encoding="utf-8"?>
 <w:ftr xmlns:wpc="http://schemas.microsoft.com/office/word/2010/wordprocessingCanvas" xmlns:cx="http://schemas.microsoft.com/office/drawing/2014/chartex" xmlns:cx1="http://schemas.microsoft.com/office/drawing/2015/9/8/chartex" xmlns:cx2="http://schemas.microsoft.com/office/drawing/2015/10/21/chartex" xmlns:cx3="http://schemas.microsoft.com/office/drawing/2016/5/9/chartex" xmlns:cx4="http://schemas.microsoft.com/office/drawing/2016/5/10/chartex" xmlns:cx5="http://schemas.microsoft.com/office/drawing/2016/5/11/chartex" xmlns:cx6="http://schemas.microsoft.com/office/drawing/2016/5/12/chartex" xmlns:cx7="http://schemas.microsoft.com/office/drawing/2016/5/13/chartex" xmlns:cx8="http://schemas.microsoft.com/office/drawing/2016/5/14/chartex" xmlns:mc="http://schemas.openxmlformats.org/markup-compatibility/2006" xmlns:aink="http://schemas.microsoft.com/office/drawing/2016/ink" xmlns:am3d="http://schemas.microsoft.com/office/drawing/2017/model3d" xmlns:o="urn:schemas-microsoft-com:office:office" xmlns:r="http://schemas.openxmlformats.org/officeDocument/2006/relationships" xmlns:m="http://schemas.openxmlformats.org/officeDocument/2006/math" xmlns:v="urn:schemas-microsoft-com:vml" xmlns:wp14="http://schemas.microsoft.com/office/word/2010/wordprocessingDrawing" xmlns:wp="http://schemas.openxmlformats.org/drawingml/2006/wordprocessingDrawing" xmlns:w10="urn:schemas-microsoft-com:office:word" xmlns:w="http://schemas.openxmlformats.org/wordprocessingml/2006/main" xmlns:w14="http://schemas.microsoft.com/office/word/2010/wordml" xmlns:w15="http://schemas.microsoft.com/office/word/2012/wordml" xmlns:w16cid="http://schemas.microsoft.com/office/word/2016/wordml/cid" xmlns:w16se="http://schemas.microsoft.com/office/word/2015/wordml/symex" xmlns:wpg="http://schemas.microsoft.com/office/word/2010/wordprocessingGroup" xmlns:wpi="http://schemas.microsoft.com/office/word/2010/wordprocessingInk" xmlns:wne="http://schemas.microsoft.com/office/word/2006/wordml" xmlns:wps="http://schemas.microsoft.com/office/word/2010/wordprocessingShape" mc:Ignorable="w14 w15 w16se w16cid wp14">
   <w:p>
     <w:pPr>
       <w:pStyle w:val="Piedepgina"/>
       <w:jc w:val="right"/>
     </w:pPr>
+    <w:bookmarkStart w:id="0" w:name="_GoBack"/>
     <w:r>
       <w:rPr>
         <w:noProof/>
         <w:lang w:eastAsia="es-ES"/>
       </w:rPr>
       <w:drawing>
-        <wp:anchor distT="0" distB="0" distL="114300" distR="114300" simplePos="0" relativeHeight="251656704" behindDoc="1" locked="0" layoutInCell="1" allowOverlap="1" wp14:anchorId="3CE45A51" wp14:editId="1F69A7C6">
+        <wp:anchor distT="0" distB="0" distL="114300" distR="114300" simplePos="0" relativeHeight="251656704" behindDoc="1" locked="0" layoutInCell="1" allowOverlap="1" wp14:anchorId="3CE45A51" wp14:editId="07CDCD12">
           <wp:simplePos x="0" y="0"/>
           <wp:positionH relativeFrom="column">
-            <wp:posOffset>4988157</wp:posOffset>
+            <wp:posOffset>4989589</wp:posOffset>
           </wp:positionH>
           <wp:positionV relativeFrom="paragraph">
-            <wp:posOffset>-952989</wp:posOffset>
+            <wp:posOffset>-906540</wp:posOffset>
           </wp:positionV>
-          <wp:extent cx="1342794" cy="1447342"/>
-          <wp:effectExtent l="0" t="0" r="0" b="635"/>
+          <wp:extent cx="1354415" cy="1354415"/>
+          <wp:effectExtent l="0" t="0" r="0" b="0"/>
           <wp:wrapNone/>
-          <wp:docPr id="10" name="Imagen 10"/>
+          <wp:docPr id="2" name="Imagen 2"/>
           <wp:cNvGraphicFramePr>
             <a:graphicFrameLocks xmlns:a="http://schemas.openxmlformats.org/drawingml/2006/main" noChangeAspect="1"/>
           </wp:cNvGraphicFramePr>
@@ -3041,7 +3109,7 @@
                   <pic:cNvPicPr/>
                 </pic:nvPicPr>
                 <pic:blipFill>
-                  <a:blip r:embed="rId1" cstate="print">
+                  <a:blip r:embed="rId1">
                     <a:extLst>
                       <a:ext uri="{28A0092B-C50C-407E-A947-70E740481C1C}">
                         <a14:useLocalDpi xmlns:a14="http://schemas.microsoft.com/office/drawing/2010/main" val="0"/>
@@ -3055,7 +3123,7 @@
                 <pic:spPr>
                   <a:xfrm>
                     <a:off x="0" y="0"/>
-                    <a:ext cx="1354415" cy="1459868"/>
+                    <a:ext cx="1354415" cy="1354415"/>
                   </a:xfrm>
                   <a:prstGeom prst="rect">
                     <a:avLst/>
@@ -3073,6 +3141,7 @@
         </wp:anchor>
       </w:drawing>
     </w:r>
+    <w:bookmarkEnd w:id="0"/>
   </w:p>
 </w:ftr>
 </file>
@@ -3185,6 +3254,16 @@
         </v:shape>
       </w:pict>
     </w:r>
+  </w:p>
+</w:hdr>
+</file>
+
+<file path=word/header3.xml><?xml version="1.0" encoding="utf-8"?>
+<w:hdr xmlns:wpc="http://schemas.microsoft.com/office/word/2010/wordprocessingCanvas" xmlns:cx="http://schemas.microsoft.com/office/drawing/2014/chartex" xmlns:cx1="http://schemas.microsoft.com/office/drawing/2015/9/8/chartex" xmlns:cx2="http://schemas.microsoft.com/office/drawing/2015/10/21/chartex" xmlns:cx3="http://schemas.microsoft.com/office/drawing/2016/5/9/chartex" xmlns:cx4="http://schemas.microsoft.com/office/drawing/2016/5/10/chartex" xmlns:cx5="http://schemas.microsoft.com/office/drawing/2016/5/11/chartex" xmlns:cx6="http://schemas.microsoft.com/office/drawing/2016/5/12/chartex" xmlns:cx7="http://schemas.microsoft.com/office/drawing/2016/5/13/chartex" xmlns:cx8="http://schemas.microsoft.com/office/drawing/2016/5/14/chartex" xmlns:mc="http://schemas.openxmlformats.org/markup-compatibility/2006" xmlns:aink="http://schemas.microsoft.com/office/drawing/2016/ink" xmlns:am3d="http://schemas.microsoft.com/office/drawing/2017/model3d" xmlns:o="urn:schemas-microsoft-com:office:office" xmlns:r="http://schemas.openxmlformats.org/officeDocument/2006/relationships" xmlns:m="http://schemas.openxmlformats.org/officeDocument/2006/math" xmlns:v="urn:schemas-microsoft-com:vml" xmlns:wp14="http://schemas.microsoft.com/office/word/2010/wordprocessingDrawing" xmlns:wp="http://schemas.openxmlformats.org/drawingml/2006/wordprocessingDrawing" xmlns:w10="urn:schemas-microsoft-com:office:word" xmlns:w="http://schemas.openxmlformats.org/wordprocessingml/2006/main" xmlns:w14="http://schemas.microsoft.com/office/word/2010/wordml" xmlns:w15="http://schemas.microsoft.com/office/word/2012/wordml" xmlns:w16cid="http://schemas.microsoft.com/office/word/2016/wordml/cid" xmlns:w16se="http://schemas.microsoft.com/office/word/2015/wordml/symex" xmlns:wpg="http://schemas.microsoft.com/office/word/2010/wordprocessingGroup" xmlns:wpi="http://schemas.microsoft.com/office/word/2010/wordprocessingInk" xmlns:wne="http://schemas.microsoft.com/office/word/2006/wordml" xmlns:wps="http://schemas.microsoft.com/office/word/2010/wordprocessingShape" mc:Ignorable="w14 w15 w16se w16cid wp14">
+  <w:p>
+    <w:pPr>
+      <w:pStyle w:val="Encabezado"/>
+    </w:pPr>
   </w:p>
 </w:hdr>
 </file>
@@ -4724,21 +4803,22 @@
     <w:charset w:val="00"/>
     <w:family w:val="swiss"/>
     <w:pitch w:val="variable"/>
-    <w:sig w:usb0="E0002EFF" w:usb1="C000247B" w:usb2="00000009" w:usb3="00000000" w:csb0="000001FF" w:csb1="00000000"/>
+    <w:sig w:usb0="E4002EFF" w:usb1="C000247B" w:usb2="00000009" w:usb3="00000000" w:csb0="000001FF" w:csb1="00000000"/>
   </w:font>
   <w:font w:name="Tahoma">
     <w:panose1 w:val="020B0604030504040204"/>
     <w:charset w:val="00"/>
     <w:family w:val="swiss"/>
+    <w:notTrueType/>
     <w:pitch w:val="variable"/>
-    <w:sig w:usb0="E1002EFF" w:usb1="C000605B" w:usb2="00000029" w:usb3="00000000" w:csb0="000101FF" w:csb1="00000000"/>
+    <w:sig w:usb0="00000003" w:usb1="00000000" w:usb2="00000000" w:usb3="00000000" w:csb0="00000001" w:csb1="00000000"/>
   </w:font>
   <w:font w:name="Calibri Light">
     <w:panose1 w:val="020F0302020204030204"/>
     <w:charset w:val="00"/>
     <w:family w:val="swiss"/>
     <w:pitch w:val="variable"/>
-    <w:sig w:usb0="E0002AFF" w:usb1="C000247B" w:usb2="00000009" w:usb3="00000000" w:csb0="000001FF" w:csb1="00000000"/>
+    <w:sig w:usb0="E4002EFF" w:usb1="C000247B" w:usb2="00000009" w:usb3="00000000" w:csb0="000001FF" w:csb1="00000000"/>
   </w:font>
 </w:fonts>
 </file>
@@ -4760,6 +4840,7 @@
   <w:rsids>
     <w:rsidRoot w:val="00C43E91"/>
     <w:rsid w:val="0022482C"/>
+    <w:rsid w:val="0029730D"/>
     <w:rsid w:val="003F1E4A"/>
     <w:rsid w:val="007A0F49"/>
     <w:rsid w:val="00C43E91"/>
